--- a/requisitos/requisitos.docx
+++ b/requisitos/requisitos.docx
@@ -4,1251 +4,13 @@
   <w:body>
     <w:p>
       <w:pPr>
-        <w:shd w:val="clear" w:color="auto" w:fill="FFFFFF"/>
-        <w:spacing w:after="115" w:line="230" w:lineRule="atLeast"/>
-        <w:rPr>
-          <w:rFonts w:ascii="Helvetica" w:eastAsia="Times New Roman" w:hAnsi="Helvetica" w:cs="Helvetica"/>
-          <w:color w:val="333333"/>
-          <w:sz w:val="40"/>
-          <w:szCs w:val="40"/>
-          <w:lang w:eastAsia="es-ES"/>
-        </w:rPr>
-      </w:pPr>
-      <w:r>
-        <w:rPr>
-          <w:rFonts w:ascii="Helvetica" w:eastAsia="Times New Roman" w:hAnsi="Helvetica" w:cs="Helvetica"/>
-          <w:color w:val="333333"/>
-          <w:sz w:val="40"/>
-          <w:szCs w:val="40"/>
-          <w:lang w:eastAsia="es-ES"/>
-        </w:rPr>
-        <w:t>Buenos Dias </w:t>
-      </w:r>
-    </w:p>
-    <w:p>
-      <w:pPr>
-        <w:shd w:val="clear" w:color="auto" w:fill="FFFFFF"/>
-        <w:spacing w:after="115" w:line="230" w:lineRule="atLeast"/>
-        <w:rPr>
-          <w:rFonts w:ascii="Helvetica" w:eastAsia="Times New Roman" w:hAnsi="Helvetica" w:cs="Helvetica"/>
-          <w:color w:val="333333"/>
-          <w:sz w:val="40"/>
-          <w:szCs w:val="40"/>
-          <w:lang w:eastAsia="es-ES"/>
-        </w:rPr>
-      </w:pPr>
-      <w:r>
-        <w:rPr>
-          <w:rFonts w:ascii="Helvetica" w:eastAsia="Times New Roman" w:hAnsi="Helvetica" w:cs="Helvetica"/>
-          <w:color w:val="333333"/>
-          <w:sz w:val="40"/>
-          <w:szCs w:val="40"/>
-          <w:lang w:eastAsia="es-ES"/>
-        </w:rPr>
-        <w:t>Aprecidos estudiantes</w:t>
-      </w:r>
-    </w:p>
-    <w:p>
-      <w:pPr>
-        <w:shd w:val="clear" w:color="auto" w:fill="FFFFFF"/>
-        <w:spacing w:after="115" w:line="230" w:lineRule="atLeast"/>
-        <w:rPr>
-          <w:rFonts w:ascii="Helvetica" w:eastAsia="Times New Roman" w:hAnsi="Helvetica" w:cs="Helvetica"/>
-          <w:color w:val="333333"/>
-          <w:sz w:val="40"/>
-          <w:szCs w:val="40"/>
-          <w:lang w:eastAsia="es-ES"/>
-        </w:rPr>
-      </w:pPr>
-      <w:r>
-        <w:rPr>
-          <w:rFonts w:ascii="Helvetica" w:eastAsia="Times New Roman" w:hAnsi="Helvetica" w:cs="Helvetica"/>
-          <w:color w:val="333333"/>
-          <w:sz w:val="40"/>
-          <w:szCs w:val="40"/>
-          <w:lang w:eastAsia="es-ES"/>
-        </w:rPr>
-        <w:t>Este foro tiene como finalidad conocer el alcance de sus proyectos y los hitos de entrega, se recomienda leer estos documentos:</w:t>
-      </w:r>
-    </w:p>
-    <w:p>
-      <w:pPr>
-        <w:numPr>
-          <w:ilvl w:val="0"/>
-          <w:numId w:val="1"/>
-        </w:numPr>
-        <w:shd w:val="clear" w:color="auto" w:fill="FFFFFF"/>
-        <w:spacing w:before="100" w:beforeAutospacing="1" w:after="100" w:afterAutospacing="1" w:line="230" w:lineRule="atLeast"/>
-        <w:rPr>
-          <w:rFonts w:ascii="Helvetica" w:eastAsia="Times New Roman" w:hAnsi="Helvetica" w:cs="Helvetica"/>
-          <w:color w:val="333333"/>
-          <w:sz w:val="40"/>
-          <w:szCs w:val="40"/>
-          <w:lang w:eastAsia="es-ES"/>
-        </w:rPr>
-      </w:pPr>
-      <w:r>
-        <w:rPr>
-          <w:rFonts w:ascii="Helvetica" w:eastAsia="Times New Roman" w:hAnsi="Helvetica" w:cs="Helvetica"/>
-          <w:color w:val="333333"/>
-          <w:sz w:val="40"/>
-          <w:szCs w:val="40"/>
-          <w:lang w:eastAsia="es-ES"/>
-        </w:rPr>
-        <w:t> https://compu2poo.wordpress.com/2013/11/29/programacion-orientada-a-objetos-poo-diagrama-de-contexto-diagrama-de-clases-y-sus-partes/ </w:t>
-      </w:r>
-    </w:p>
-    <w:p>
-      <w:pPr>
-        <w:numPr>
-          <w:ilvl w:val="0"/>
-          <w:numId w:val="1"/>
-        </w:numPr>
-        <w:shd w:val="clear" w:color="auto" w:fill="FFFFFF"/>
-        <w:spacing w:before="100" w:beforeAutospacing="1" w:after="100" w:afterAutospacing="1" w:line="230" w:lineRule="atLeast"/>
-        <w:rPr>
-          <w:rFonts w:ascii="Helvetica" w:eastAsia="Times New Roman" w:hAnsi="Helvetica" w:cs="Helvetica"/>
-          <w:color w:val="333333"/>
-          <w:sz w:val="40"/>
-          <w:szCs w:val="40"/>
-          <w:lang w:eastAsia="es-ES"/>
-        </w:rPr>
-      </w:pPr>
-      <w:r>
-        <w:rPr>
-          <w:rFonts w:ascii="Helvetica" w:eastAsia="Times New Roman" w:hAnsi="Helvetica" w:cs="Helvetica"/>
-          <w:color w:val="333333"/>
-          <w:sz w:val="40"/>
-          <w:szCs w:val="40"/>
-          <w:lang w:eastAsia="es-ES"/>
-        </w:rPr>
-        <w:t> http://www.infor.uva.es/~mlaguna/is1/apuntes/2-requisitos.pdf</w:t>
-      </w:r>
-    </w:p>
-    <w:p>
-      <w:pPr>
-        <w:shd w:val="clear" w:color="auto" w:fill="FFFFFF"/>
-        <w:spacing w:after="115" w:line="230" w:lineRule="atLeast"/>
-        <w:rPr>
-          <w:rFonts w:ascii="Helvetica" w:eastAsia="Times New Roman" w:hAnsi="Helvetica" w:cs="Helvetica"/>
-          <w:color w:val="333333"/>
-          <w:sz w:val="40"/>
-          <w:szCs w:val="40"/>
-          <w:lang w:eastAsia="es-ES"/>
-        </w:rPr>
-      </w:pPr>
-      <w:r>
-        <w:rPr>
-          <w:rFonts w:ascii="Helvetica" w:eastAsia="Times New Roman" w:hAnsi="Helvetica" w:cs="Helvetica"/>
-          <w:color w:val="333333"/>
-          <w:sz w:val="40"/>
-          <w:szCs w:val="40"/>
-          <w:lang w:eastAsia="es-ES"/>
-        </w:rPr>
-        <w:t>Como entrega deben presentar el Diagrama de Contexto e Identificar los requisitos de usuario con el siguiente formato:</w:t>
-      </w:r>
-    </w:p>
-    <w:tbl>
-      <w:tblPr>
-        <w:tblW w:w="7396" w:type="dxa"/>
-        <w:tblBorders>
-          <w:top w:val="outset" w:sz="6" w:space="0" w:color="auto"/>
-          <w:left w:val="outset" w:sz="6" w:space="0" w:color="auto"/>
-          <w:bottom w:val="outset" w:sz="6" w:space="0" w:color="auto"/>
-          <w:right w:val="outset" w:sz="6" w:space="0" w:color="auto"/>
-        </w:tblBorders>
-        <w:shd w:val="clear" w:color="auto" w:fill="FFFFFF"/>
-        <w:tblCellMar>
-          <w:left w:w="0" w:type="dxa"/>
-          <w:right w:w="0" w:type="dxa"/>
-        </w:tblCellMar>
-        <w:tblLook w:val="04A0" w:firstRow="1" w:lastRow="0" w:firstColumn="1" w:lastColumn="0" w:noHBand="0" w:noVBand="1"/>
-      </w:tblPr>
-      <w:tblGrid>
-        <w:gridCol w:w="2750"/>
-        <w:gridCol w:w="4646"/>
-      </w:tblGrid>
-      <w:tr>
-        <w:tc>
-          <w:tcPr>
-            <w:tcW w:w="0" w:type="auto"/>
-            <w:tcBorders>
-              <w:top w:val="outset" w:sz="6" w:space="0" w:color="auto"/>
-              <w:left w:val="outset" w:sz="6" w:space="0" w:color="auto"/>
-              <w:bottom w:val="outset" w:sz="6" w:space="0" w:color="auto"/>
-              <w:right w:val="outset" w:sz="6" w:space="0" w:color="auto"/>
-            </w:tcBorders>
-            <w:shd w:val="clear" w:color="auto" w:fill="FFFFFF"/>
-            <w:vAlign w:val="center"/>
-            <w:hideMark/>
-          </w:tcPr>
-          <w:p>
-            <w:pPr>
-              <w:spacing w:after="115" w:line="230" w:lineRule="atLeast"/>
-              <w:rPr>
-                <w:rFonts w:ascii="Helvetica" w:eastAsia="Times New Roman" w:hAnsi="Helvetica" w:cs="Helvetica"/>
-                <w:color w:val="333333"/>
-                <w:sz w:val="40"/>
-                <w:szCs w:val="40"/>
-                <w:lang w:eastAsia="es-ES"/>
-              </w:rPr>
-            </w:pPr>
-            <w:r>
-              <w:rPr>
-                <w:rFonts w:ascii="Helvetica" w:eastAsia="Times New Roman" w:hAnsi="Helvetica" w:cs="Helvetica"/>
-                <w:b/>
-                <w:bCs/>
-                <w:color w:val="333333"/>
-                <w:sz w:val="40"/>
-                <w:szCs w:val="40"/>
-                <w:lang w:eastAsia="es-ES"/>
-              </w:rPr>
-              <w:t>Nombre del Requisito</w:t>
-            </w:r>
-          </w:p>
-        </w:tc>
-        <w:tc>
-          <w:tcPr>
-            <w:tcW w:w="5311" w:type="dxa"/>
-            <w:tcBorders>
-              <w:top w:val="outset" w:sz="6" w:space="0" w:color="auto"/>
-              <w:left w:val="outset" w:sz="6" w:space="0" w:color="auto"/>
-              <w:bottom w:val="outset" w:sz="6" w:space="0" w:color="auto"/>
-              <w:right w:val="outset" w:sz="6" w:space="0" w:color="auto"/>
-            </w:tcBorders>
-            <w:shd w:val="clear" w:color="auto" w:fill="FFFFFF"/>
-            <w:vAlign w:val="center"/>
-            <w:hideMark/>
-          </w:tcPr>
-          <w:p>
-            <w:pPr>
-              <w:spacing w:after="115" w:line="230" w:lineRule="atLeast"/>
-              <w:rPr>
-                <w:rFonts w:ascii="Helvetica" w:eastAsia="Times New Roman" w:hAnsi="Helvetica" w:cs="Helvetica"/>
-                <w:color w:val="333333"/>
-                <w:sz w:val="40"/>
-                <w:szCs w:val="40"/>
-                <w:lang w:eastAsia="es-ES"/>
-              </w:rPr>
-            </w:pPr>
-            <w:r>
-              <w:rPr>
-                <w:rFonts w:ascii="Helvetica" w:eastAsia="Times New Roman" w:hAnsi="Helvetica" w:cs="Helvetica"/>
-                <w:color w:val="333333"/>
-                <w:sz w:val="40"/>
-                <w:szCs w:val="40"/>
-                <w:lang w:eastAsia="es-ES"/>
-              </w:rPr>
-              <w:t> </w:t>
-            </w:r>
-          </w:p>
-        </w:tc>
-      </w:tr>
-      <w:tr>
-        <w:tc>
-          <w:tcPr>
-            <w:tcW w:w="0" w:type="auto"/>
-            <w:tcBorders>
-              <w:top w:val="outset" w:sz="6" w:space="0" w:color="auto"/>
-              <w:left w:val="outset" w:sz="6" w:space="0" w:color="auto"/>
-              <w:bottom w:val="outset" w:sz="6" w:space="0" w:color="auto"/>
-              <w:right w:val="outset" w:sz="6" w:space="0" w:color="auto"/>
-            </w:tcBorders>
-            <w:shd w:val="clear" w:color="auto" w:fill="FFFFFF"/>
-            <w:vAlign w:val="center"/>
-            <w:hideMark/>
-          </w:tcPr>
-          <w:p>
-            <w:pPr>
-              <w:spacing w:after="115" w:line="230" w:lineRule="atLeast"/>
-              <w:rPr>
-                <w:rFonts w:ascii="Helvetica" w:eastAsia="Times New Roman" w:hAnsi="Helvetica" w:cs="Helvetica"/>
-                <w:color w:val="333333"/>
-                <w:sz w:val="40"/>
-                <w:szCs w:val="40"/>
-                <w:lang w:eastAsia="es-ES"/>
-              </w:rPr>
-            </w:pPr>
-            <w:r>
-              <w:rPr>
-                <w:rFonts w:ascii="Helvetica" w:eastAsia="Times New Roman" w:hAnsi="Helvetica" w:cs="Helvetica"/>
-                <w:b/>
-                <w:bCs/>
-                <w:color w:val="333333"/>
-                <w:sz w:val="40"/>
-                <w:szCs w:val="40"/>
-                <w:lang w:eastAsia="es-ES"/>
-              </w:rPr>
-              <w:t>Descripción</w:t>
-            </w:r>
-          </w:p>
-        </w:tc>
-        <w:tc>
-          <w:tcPr>
-            <w:tcW w:w="5311" w:type="dxa"/>
-            <w:tcBorders>
-              <w:top w:val="outset" w:sz="6" w:space="0" w:color="auto"/>
-              <w:left w:val="outset" w:sz="6" w:space="0" w:color="auto"/>
-              <w:bottom w:val="outset" w:sz="6" w:space="0" w:color="auto"/>
-              <w:right w:val="outset" w:sz="6" w:space="0" w:color="auto"/>
-            </w:tcBorders>
-            <w:shd w:val="clear" w:color="auto" w:fill="FFFFFF"/>
-            <w:vAlign w:val="center"/>
-            <w:hideMark/>
-          </w:tcPr>
-          <w:p>
-            <w:pPr>
-              <w:spacing w:after="115" w:line="230" w:lineRule="atLeast"/>
-              <w:rPr>
-                <w:rFonts w:ascii="Helvetica" w:eastAsia="Times New Roman" w:hAnsi="Helvetica" w:cs="Helvetica"/>
-                <w:color w:val="333333"/>
-                <w:sz w:val="40"/>
-                <w:szCs w:val="40"/>
-                <w:lang w:eastAsia="es-ES"/>
-              </w:rPr>
-            </w:pPr>
-            <w:r>
-              <w:rPr>
-                <w:rFonts w:ascii="Helvetica" w:eastAsia="Times New Roman" w:hAnsi="Helvetica" w:cs="Helvetica"/>
-                <w:color w:val="333333"/>
-                <w:sz w:val="40"/>
-                <w:szCs w:val="40"/>
-                <w:lang w:eastAsia="es-ES"/>
-              </w:rPr>
-              <w:t> </w:t>
-            </w:r>
-          </w:p>
-        </w:tc>
-      </w:tr>
-      <w:tr>
-        <w:tc>
-          <w:tcPr>
-            <w:tcW w:w="0" w:type="auto"/>
-            <w:tcBorders>
-              <w:top w:val="outset" w:sz="6" w:space="0" w:color="auto"/>
-              <w:left w:val="outset" w:sz="6" w:space="0" w:color="auto"/>
-              <w:bottom w:val="outset" w:sz="6" w:space="0" w:color="auto"/>
-              <w:right w:val="outset" w:sz="6" w:space="0" w:color="auto"/>
-            </w:tcBorders>
-            <w:shd w:val="clear" w:color="auto" w:fill="FFFFFF"/>
-            <w:vAlign w:val="center"/>
-            <w:hideMark/>
-          </w:tcPr>
-          <w:p>
-            <w:pPr>
-              <w:spacing w:after="115" w:line="230" w:lineRule="atLeast"/>
-              <w:rPr>
-                <w:rFonts w:ascii="Helvetica" w:eastAsia="Times New Roman" w:hAnsi="Helvetica" w:cs="Helvetica"/>
-                <w:color w:val="333333"/>
-                <w:sz w:val="40"/>
-                <w:szCs w:val="40"/>
-                <w:lang w:eastAsia="es-ES"/>
-              </w:rPr>
-            </w:pPr>
-            <w:r>
-              <w:rPr>
-                <w:rFonts w:ascii="Helvetica" w:eastAsia="Times New Roman" w:hAnsi="Helvetica" w:cs="Helvetica"/>
-                <w:b/>
-                <w:bCs/>
-                <w:color w:val="333333"/>
-                <w:sz w:val="40"/>
-                <w:szCs w:val="40"/>
-                <w:lang w:eastAsia="es-ES"/>
-              </w:rPr>
-              <w:t>Participantes (stakeholders)</w:t>
-            </w:r>
-          </w:p>
-        </w:tc>
-        <w:tc>
-          <w:tcPr>
-            <w:tcW w:w="5311" w:type="dxa"/>
-            <w:tcBorders>
-              <w:top w:val="outset" w:sz="6" w:space="0" w:color="auto"/>
-              <w:left w:val="outset" w:sz="6" w:space="0" w:color="auto"/>
-              <w:bottom w:val="outset" w:sz="6" w:space="0" w:color="auto"/>
-              <w:right w:val="outset" w:sz="6" w:space="0" w:color="auto"/>
-            </w:tcBorders>
-            <w:shd w:val="clear" w:color="auto" w:fill="FFFFFF"/>
-            <w:vAlign w:val="center"/>
-            <w:hideMark/>
-          </w:tcPr>
-          <w:p>
-            <w:pPr>
-              <w:spacing w:after="115" w:line="230" w:lineRule="atLeast"/>
-              <w:rPr>
-                <w:rFonts w:ascii="Helvetica" w:eastAsia="Times New Roman" w:hAnsi="Helvetica" w:cs="Helvetica"/>
-                <w:color w:val="333333"/>
-                <w:sz w:val="40"/>
-                <w:szCs w:val="40"/>
-                <w:lang w:eastAsia="es-ES"/>
-              </w:rPr>
-            </w:pPr>
-            <w:r>
-              <w:rPr>
-                <w:rFonts w:ascii="Helvetica" w:eastAsia="Times New Roman" w:hAnsi="Helvetica" w:cs="Helvetica"/>
-                <w:color w:val="333333"/>
-                <w:sz w:val="40"/>
-                <w:szCs w:val="40"/>
-                <w:lang w:eastAsia="es-ES"/>
-              </w:rPr>
-              <w:t> </w:t>
-            </w:r>
-          </w:p>
-        </w:tc>
-      </w:tr>
-      <w:tr>
-        <w:tc>
-          <w:tcPr>
-            <w:tcW w:w="0" w:type="auto"/>
-            <w:tcBorders>
-              <w:top w:val="outset" w:sz="6" w:space="0" w:color="auto"/>
-              <w:left w:val="outset" w:sz="6" w:space="0" w:color="auto"/>
-              <w:bottom w:val="outset" w:sz="6" w:space="0" w:color="auto"/>
-              <w:right w:val="outset" w:sz="6" w:space="0" w:color="auto"/>
-            </w:tcBorders>
-            <w:shd w:val="clear" w:color="auto" w:fill="FFFFFF"/>
-            <w:vAlign w:val="center"/>
-            <w:hideMark/>
-          </w:tcPr>
-          <w:p>
-            <w:pPr>
-              <w:spacing w:after="115" w:line="230" w:lineRule="atLeast"/>
-              <w:rPr>
-                <w:rFonts w:ascii="Helvetica" w:eastAsia="Times New Roman" w:hAnsi="Helvetica" w:cs="Helvetica"/>
-                <w:color w:val="333333"/>
-                <w:sz w:val="40"/>
-                <w:szCs w:val="40"/>
-                <w:lang w:eastAsia="es-ES"/>
-              </w:rPr>
-            </w:pPr>
-            <w:r>
-              <w:rPr>
-                <w:rFonts w:ascii="Helvetica" w:eastAsia="Times New Roman" w:hAnsi="Helvetica" w:cs="Helvetica"/>
-                <w:b/>
-                <w:bCs/>
-                <w:color w:val="333333"/>
-                <w:sz w:val="40"/>
-                <w:szCs w:val="40"/>
-                <w:lang w:eastAsia="es-ES"/>
-              </w:rPr>
-              <w:t>Entradas</w:t>
-            </w:r>
-          </w:p>
-        </w:tc>
-        <w:tc>
-          <w:tcPr>
-            <w:tcW w:w="5311" w:type="dxa"/>
-            <w:tcBorders>
-              <w:top w:val="outset" w:sz="6" w:space="0" w:color="auto"/>
-              <w:left w:val="outset" w:sz="6" w:space="0" w:color="auto"/>
-              <w:bottom w:val="outset" w:sz="6" w:space="0" w:color="auto"/>
-              <w:right w:val="outset" w:sz="6" w:space="0" w:color="auto"/>
-            </w:tcBorders>
-            <w:shd w:val="clear" w:color="auto" w:fill="FFFFFF"/>
-            <w:vAlign w:val="center"/>
-            <w:hideMark/>
-          </w:tcPr>
-          <w:p>
-            <w:pPr>
-              <w:spacing w:after="115" w:line="230" w:lineRule="atLeast"/>
-              <w:rPr>
-                <w:rFonts w:ascii="Helvetica" w:eastAsia="Times New Roman" w:hAnsi="Helvetica" w:cs="Helvetica"/>
-                <w:color w:val="333333"/>
-                <w:sz w:val="40"/>
-                <w:szCs w:val="40"/>
-                <w:lang w:eastAsia="es-ES"/>
-              </w:rPr>
-            </w:pPr>
-            <w:r>
-              <w:rPr>
-                <w:rFonts w:ascii="Helvetica" w:eastAsia="Times New Roman" w:hAnsi="Helvetica" w:cs="Helvetica"/>
-                <w:color w:val="333333"/>
-                <w:sz w:val="40"/>
-                <w:szCs w:val="40"/>
-                <w:lang w:eastAsia="es-ES"/>
-              </w:rPr>
-              <w:t> </w:t>
-            </w:r>
-          </w:p>
-        </w:tc>
-      </w:tr>
-      <w:tr>
-        <w:tc>
-          <w:tcPr>
-            <w:tcW w:w="0" w:type="auto"/>
-            <w:tcBorders>
-              <w:top w:val="outset" w:sz="6" w:space="0" w:color="auto"/>
-              <w:left w:val="outset" w:sz="6" w:space="0" w:color="auto"/>
-              <w:bottom w:val="outset" w:sz="6" w:space="0" w:color="auto"/>
-              <w:right w:val="outset" w:sz="6" w:space="0" w:color="auto"/>
-            </w:tcBorders>
-            <w:shd w:val="clear" w:color="auto" w:fill="FFFFFF"/>
-            <w:vAlign w:val="center"/>
-            <w:hideMark/>
-          </w:tcPr>
-          <w:p>
-            <w:pPr>
-              <w:spacing w:after="115" w:line="230" w:lineRule="atLeast"/>
-              <w:rPr>
-                <w:rFonts w:ascii="Helvetica" w:eastAsia="Times New Roman" w:hAnsi="Helvetica" w:cs="Helvetica"/>
-                <w:color w:val="333333"/>
-                <w:sz w:val="40"/>
-                <w:szCs w:val="40"/>
-                <w:lang w:eastAsia="es-ES"/>
-              </w:rPr>
-            </w:pPr>
-            <w:r>
-              <w:rPr>
-                <w:rFonts w:ascii="Helvetica" w:eastAsia="Times New Roman" w:hAnsi="Helvetica" w:cs="Helvetica"/>
-                <w:b/>
-                <w:bCs/>
-                <w:color w:val="333333"/>
-                <w:sz w:val="40"/>
-                <w:szCs w:val="40"/>
-                <w:lang w:eastAsia="es-ES"/>
-              </w:rPr>
-              <w:t>Salidas</w:t>
-            </w:r>
-          </w:p>
-        </w:tc>
-        <w:tc>
-          <w:tcPr>
-            <w:tcW w:w="5311" w:type="dxa"/>
-            <w:tcBorders>
-              <w:top w:val="outset" w:sz="6" w:space="0" w:color="auto"/>
-              <w:left w:val="outset" w:sz="6" w:space="0" w:color="auto"/>
-              <w:bottom w:val="outset" w:sz="6" w:space="0" w:color="auto"/>
-              <w:right w:val="outset" w:sz="6" w:space="0" w:color="auto"/>
-            </w:tcBorders>
-            <w:shd w:val="clear" w:color="auto" w:fill="FFFFFF"/>
-            <w:vAlign w:val="center"/>
-            <w:hideMark/>
-          </w:tcPr>
-          <w:p>
-            <w:pPr>
-              <w:spacing w:after="115" w:line="230" w:lineRule="atLeast"/>
-              <w:rPr>
-                <w:rFonts w:ascii="Helvetica" w:eastAsia="Times New Roman" w:hAnsi="Helvetica" w:cs="Helvetica"/>
-                <w:color w:val="333333"/>
-                <w:sz w:val="40"/>
-                <w:szCs w:val="40"/>
-                <w:lang w:eastAsia="es-ES"/>
-              </w:rPr>
-            </w:pPr>
-            <w:r>
-              <w:rPr>
-                <w:rFonts w:ascii="Helvetica" w:eastAsia="Times New Roman" w:hAnsi="Helvetica" w:cs="Helvetica"/>
-                <w:color w:val="333333"/>
-                <w:sz w:val="40"/>
-                <w:szCs w:val="40"/>
-                <w:lang w:eastAsia="es-ES"/>
-              </w:rPr>
-              <w:t> </w:t>
-            </w:r>
-          </w:p>
-        </w:tc>
-      </w:tr>
-    </w:tbl>
-    <w:p>
-      <w:pPr>
-        <w:shd w:val="clear" w:color="auto" w:fill="FFFFFF"/>
-        <w:spacing w:after="115" w:line="230" w:lineRule="atLeast"/>
-        <w:rPr>
-          <w:rFonts w:ascii="Helvetica" w:eastAsia="Times New Roman" w:hAnsi="Helvetica" w:cs="Helvetica"/>
-          <w:color w:val="333333"/>
-          <w:sz w:val="40"/>
-          <w:szCs w:val="40"/>
-          <w:lang w:eastAsia="es-ES"/>
-        </w:rPr>
-      </w:pPr>
-      <w:r>
-        <w:rPr>
-          <w:rFonts w:ascii="Helvetica" w:eastAsia="Times New Roman" w:hAnsi="Helvetica" w:cs="Helvetica"/>
-          <w:color w:val="333333"/>
-          <w:sz w:val="40"/>
-          <w:szCs w:val="40"/>
-          <w:lang w:eastAsia="es-ES"/>
-        </w:rPr>
-        <w:t> </w:t>
-      </w:r>
-    </w:p>
-    <w:p>
-      <w:pPr>
-        <w:shd w:val="clear" w:color="auto" w:fill="FFFFFF"/>
-        <w:spacing w:after="115" w:line="230" w:lineRule="atLeast"/>
-        <w:rPr>
-          <w:rFonts w:ascii="Helvetica" w:eastAsia="Times New Roman" w:hAnsi="Helvetica" w:cs="Helvetica"/>
-          <w:color w:val="333333"/>
-          <w:sz w:val="40"/>
-          <w:szCs w:val="40"/>
-          <w:lang w:eastAsia="es-ES"/>
-        </w:rPr>
-      </w:pPr>
-      <w:r>
-        <w:rPr>
-          <w:rFonts w:ascii="Helvetica" w:eastAsia="Times New Roman" w:hAnsi="Helvetica" w:cs="Helvetica"/>
-          <w:color w:val="333333"/>
-          <w:sz w:val="40"/>
-          <w:szCs w:val="40"/>
-          <w:lang w:eastAsia="es-ES"/>
-        </w:rPr>
-        <w:t>Ejemplo que deben realizar para sus proyectos:</w:t>
-      </w:r>
-    </w:p>
-    <w:p>
-      <w:pPr>
-        <w:shd w:val="clear" w:color="auto" w:fill="FFFFFF"/>
-        <w:spacing w:after="115" w:line="230" w:lineRule="atLeast"/>
-        <w:rPr>
-          <w:rFonts w:ascii="Helvetica" w:eastAsia="Times New Roman" w:hAnsi="Helvetica" w:cs="Helvetica"/>
-          <w:color w:val="333333"/>
-          <w:sz w:val="40"/>
-          <w:szCs w:val="40"/>
-          <w:lang w:eastAsia="es-ES"/>
-        </w:rPr>
-      </w:pPr>
-    </w:p>
-    <w:tbl>
-      <w:tblPr>
-        <w:tblW w:w="7396" w:type="dxa"/>
-        <w:tblBorders>
-          <w:top w:val="outset" w:sz="6" w:space="0" w:color="auto"/>
-          <w:left w:val="outset" w:sz="6" w:space="0" w:color="auto"/>
-          <w:bottom w:val="outset" w:sz="6" w:space="0" w:color="auto"/>
-          <w:right w:val="outset" w:sz="6" w:space="0" w:color="auto"/>
-        </w:tblBorders>
-        <w:shd w:val="clear" w:color="auto" w:fill="FFFFFF"/>
-        <w:tblCellMar>
-          <w:left w:w="0" w:type="dxa"/>
-          <w:right w:w="0" w:type="dxa"/>
-        </w:tblCellMar>
-        <w:tblLook w:val="04A0" w:firstRow="1" w:lastRow="0" w:firstColumn="1" w:lastColumn="0" w:noHBand="0" w:noVBand="1"/>
-      </w:tblPr>
-      <w:tblGrid>
-        <w:gridCol w:w="2750"/>
-        <w:gridCol w:w="4646"/>
-      </w:tblGrid>
-      <w:tr>
-        <w:tc>
-          <w:tcPr>
-            <w:tcW w:w="0" w:type="auto"/>
-            <w:tcBorders>
-              <w:top w:val="outset" w:sz="6" w:space="0" w:color="auto"/>
-              <w:left w:val="outset" w:sz="6" w:space="0" w:color="auto"/>
-              <w:bottom w:val="outset" w:sz="6" w:space="0" w:color="auto"/>
-              <w:right w:val="outset" w:sz="6" w:space="0" w:color="auto"/>
-            </w:tcBorders>
-            <w:shd w:val="clear" w:color="auto" w:fill="FFFFFF"/>
-            <w:vAlign w:val="center"/>
-            <w:hideMark/>
-          </w:tcPr>
-          <w:p>
-            <w:pPr>
-              <w:spacing w:after="115" w:line="230" w:lineRule="atLeast"/>
-              <w:rPr>
-                <w:rFonts w:ascii="Helvetica" w:eastAsia="Times New Roman" w:hAnsi="Helvetica" w:cs="Helvetica"/>
-                <w:color w:val="333333"/>
-                <w:sz w:val="40"/>
-                <w:szCs w:val="40"/>
-                <w:lang w:eastAsia="es-ES"/>
-              </w:rPr>
-            </w:pPr>
-            <w:r>
-              <w:rPr>
-                <w:rFonts w:ascii="Helvetica" w:eastAsia="Times New Roman" w:hAnsi="Helvetica" w:cs="Helvetica"/>
-                <w:b/>
-                <w:bCs/>
-                <w:color w:val="333333"/>
-                <w:sz w:val="40"/>
-                <w:szCs w:val="40"/>
-                <w:lang w:eastAsia="es-ES"/>
-              </w:rPr>
-              <w:lastRenderedPageBreak/>
-              <w:t>Nombre del Requisito</w:t>
-            </w:r>
-          </w:p>
-        </w:tc>
-        <w:tc>
-          <w:tcPr>
-            <w:tcW w:w="5311" w:type="dxa"/>
-            <w:tcBorders>
-              <w:top w:val="outset" w:sz="6" w:space="0" w:color="auto"/>
-              <w:left w:val="outset" w:sz="6" w:space="0" w:color="auto"/>
-              <w:bottom w:val="outset" w:sz="6" w:space="0" w:color="auto"/>
-              <w:right w:val="outset" w:sz="6" w:space="0" w:color="auto"/>
-            </w:tcBorders>
-            <w:shd w:val="clear" w:color="auto" w:fill="FFFFFF"/>
-            <w:vAlign w:val="center"/>
-            <w:hideMark/>
-          </w:tcPr>
-          <w:p>
-            <w:pPr>
-              <w:spacing w:after="115" w:line="230" w:lineRule="atLeast"/>
-              <w:rPr>
-                <w:rFonts w:ascii="Helvetica" w:eastAsia="Times New Roman" w:hAnsi="Helvetica" w:cs="Helvetica"/>
-                <w:color w:val="333333"/>
-                <w:sz w:val="40"/>
-                <w:szCs w:val="40"/>
-                <w:lang w:eastAsia="es-ES"/>
-              </w:rPr>
-            </w:pPr>
-            <w:r>
-              <w:rPr>
-                <w:rFonts w:ascii="Helvetica" w:eastAsia="Times New Roman" w:hAnsi="Helvetica" w:cs="Helvetica"/>
-                <w:color w:val="333333"/>
-                <w:sz w:val="40"/>
-                <w:szCs w:val="40"/>
-                <w:lang w:eastAsia="es-ES"/>
-              </w:rPr>
-              <w:t>Crear Usuarios</w:t>
-            </w:r>
-          </w:p>
-        </w:tc>
-      </w:tr>
-      <w:tr>
-        <w:tc>
-          <w:tcPr>
-            <w:tcW w:w="0" w:type="auto"/>
-            <w:tcBorders>
-              <w:top w:val="outset" w:sz="6" w:space="0" w:color="auto"/>
-              <w:left w:val="outset" w:sz="6" w:space="0" w:color="auto"/>
-              <w:bottom w:val="outset" w:sz="6" w:space="0" w:color="auto"/>
-              <w:right w:val="outset" w:sz="6" w:space="0" w:color="auto"/>
-            </w:tcBorders>
-            <w:shd w:val="clear" w:color="auto" w:fill="FFFFFF"/>
-            <w:vAlign w:val="center"/>
-            <w:hideMark/>
-          </w:tcPr>
-          <w:p>
-            <w:pPr>
-              <w:spacing w:after="115" w:line="230" w:lineRule="atLeast"/>
-              <w:rPr>
-                <w:rFonts w:ascii="Helvetica" w:eastAsia="Times New Roman" w:hAnsi="Helvetica" w:cs="Helvetica"/>
-                <w:color w:val="333333"/>
-                <w:sz w:val="40"/>
-                <w:szCs w:val="40"/>
-                <w:lang w:eastAsia="es-ES"/>
-              </w:rPr>
-            </w:pPr>
-            <w:r>
-              <w:rPr>
-                <w:rFonts w:ascii="Helvetica" w:eastAsia="Times New Roman" w:hAnsi="Helvetica" w:cs="Helvetica"/>
-                <w:b/>
-                <w:bCs/>
-                <w:color w:val="333333"/>
-                <w:sz w:val="40"/>
-                <w:szCs w:val="40"/>
-                <w:lang w:eastAsia="es-ES"/>
-              </w:rPr>
-              <w:t>Descripción</w:t>
-            </w:r>
-          </w:p>
-        </w:tc>
-        <w:tc>
-          <w:tcPr>
-            <w:tcW w:w="5311" w:type="dxa"/>
-            <w:tcBorders>
-              <w:top w:val="outset" w:sz="6" w:space="0" w:color="auto"/>
-              <w:left w:val="outset" w:sz="6" w:space="0" w:color="auto"/>
-              <w:bottom w:val="outset" w:sz="6" w:space="0" w:color="auto"/>
-              <w:right w:val="outset" w:sz="6" w:space="0" w:color="auto"/>
-            </w:tcBorders>
-            <w:shd w:val="clear" w:color="auto" w:fill="FFFFFF"/>
-            <w:vAlign w:val="center"/>
-            <w:hideMark/>
-          </w:tcPr>
-          <w:p>
-            <w:pPr>
-              <w:spacing w:after="115" w:line="230" w:lineRule="atLeast"/>
-              <w:rPr>
-                <w:rFonts w:ascii="Helvetica" w:eastAsia="Times New Roman" w:hAnsi="Helvetica" w:cs="Helvetica"/>
-                <w:color w:val="333333"/>
-                <w:sz w:val="40"/>
-                <w:szCs w:val="40"/>
-                <w:lang w:eastAsia="es-ES"/>
-              </w:rPr>
-            </w:pPr>
-            <w:r>
-              <w:rPr>
-                <w:rFonts w:ascii="Helvetica" w:eastAsia="Times New Roman" w:hAnsi="Helvetica" w:cs="Helvetica"/>
-                <w:color w:val="333333"/>
-                <w:sz w:val="40"/>
-                <w:szCs w:val="40"/>
-                <w:lang w:eastAsia="es-ES"/>
-              </w:rPr>
-              <w:t>Crea un usuario para el sistema de notas</w:t>
-            </w:r>
-          </w:p>
-        </w:tc>
-      </w:tr>
-      <w:tr>
-        <w:tc>
-          <w:tcPr>
-            <w:tcW w:w="0" w:type="auto"/>
-            <w:tcBorders>
-              <w:top w:val="outset" w:sz="6" w:space="0" w:color="auto"/>
-              <w:left w:val="outset" w:sz="6" w:space="0" w:color="auto"/>
-              <w:bottom w:val="outset" w:sz="6" w:space="0" w:color="auto"/>
-              <w:right w:val="outset" w:sz="6" w:space="0" w:color="auto"/>
-            </w:tcBorders>
-            <w:shd w:val="clear" w:color="auto" w:fill="FFFFFF"/>
-            <w:vAlign w:val="center"/>
-            <w:hideMark/>
-          </w:tcPr>
-          <w:p>
-            <w:pPr>
-              <w:spacing w:after="115" w:line="230" w:lineRule="atLeast"/>
-              <w:rPr>
-                <w:rFonts w:ascii="Helvetica" w:eastAsia="Times New Roman" w:hAnsi="Helvetica" w:cs="Helvetica"/>
-                <w:color w:val="333333"/>
-                <w:sz w:val="40"/>
-                <w:szCs w:val="40"/>
-                <w:lang w:eastAsia="es-ES"/>
-              </w:rPr>
-            </w:pPr>
-            <w:r>
-              <w:rPr>
-                <w:rFonts w:ascii="Helvetica" w:eastAsia="Times New Roman" w:hAnsi="Helvetica" w:cs="Helvetica"/>
-                <w:b/>
-                <w:bCs/>
-                <w:color w:val="333333"/>
-                <w:sz w:val="40"/>
-                <w:szCs w:val="40"/>
-                <w:lang w:eastAsia="es-ES"/>
-              </w:rPr>
-              <w:t>Participantes (stakeholders)</w:t>
-            </w:r>
-          </w:p>
-        </w:tc>
-        <w:tc>
-          <w:tcPr>
-            <w:tcW w:w="5311" w:type="dxa"/>
-            <w:tcBorders>
-              <w:top w:val="outset" w:sz="6" w:space="0" w:color="auto"/>
-              <w:left w:val="outset" w:sz="6" w:space="0" w:color="auto"/>
-              <w:bottom w:val="outset" w:sz="6" w:space="0" w:color="auto"/>
-              <w:right w:val="outset" w:sz="6" w:space="0" w:color="auto"/>
-            </w:tcBorders>
-            <w:shd w:val="clear" w:color="auto" w:fill="FFFFFF"/>
-            <w:vAlign w:val="center"/>
-            <w:hideMark/>
-          </w:tcPr>
-          <w:p>
-            <w:pPr>
-              <w:spacing w:after="115" w:line="230" w:lineRule="atLeast"/>
-              <w:rPr>
-                <w:rFonts w:ascii="Helvetica" w:eastAsia="Times New Roman" w:hAnsi="Helvetica" w:cs="Helvetica"/>
-                <w:color w:val="333333"/>
-                <w:sz w:val="40"/>
-                <w:szCs w:val="40"/>
-                <w:lang w:eastAsia="es-ES"/>
-              </w:rPr>
-            </w:pPr>
-            <w:r>
-              <w:rPr>
-                <w:rFonts w:ascii="Helvetica" w:eastAsia="Times New Roman" w:hAnsi="Helvetica" w:cs="Helvetica"/>
-                <w:color w:val="333333"/>
-                <w:sz w:val="40"/>
-                <w:szCs w:val="40"/>
-                <w:lang w:eastAsia="es-ES"/>
-              </w:rPr>
-              <w:t>Administrador del sistema</w:t>
-            </w:r>
-          </w:p>
-        </w:tc>
-      </w:tr>
-      <w:tr>
-        <w:tc>
-          <w:tcPr>
-            <w:tcW w:w="0" w:type="auto"/>
-            <w:tcBorders>
-              <w:top w:val="outset" w:sz="6" w:space="0" w:color="auto"/>
-              <w:left w:val="outset" w:sz="6" w:space="0" w:color="auto"/>
-              <w:bottom w:val="outset" w:sz="6" w:space="0" w:color="auto"/>
-              <w:right w:val="outset" w:sz="6" w:space="0" w:color="auto"/>
-            </w:tcBorders>
-            <w:shd w:val="clear" w:color="auto" w:fill="FFFFFF"/>
-            <w:vAlign w:val="center"/>
-            <w:hideMark/>
-          </w:tcPr>
-          <w:p>
-            <w:pPr>
-              <w:spacing w:after="115" w:line="230" w:lineRule="atLeast"/>
-              <w:rPr>
-                <w:rFonts w:ascii="Helvetica" w:eastAsia="Times New Roman" w:hAnsi="Helvetica" w:cs="Helvetica"/>
-                <w:color w:val="333333"/>
-                <w:sz w:val="40"/>
-                <w:szCs w:val="40"/>
-                <w:lang w:eastAsia="es-ES"/>
-              </w:rPr>
-            </w:pPr>
-            <w:r>
-              <w:rPr>
-                <w:rFonts w:ascii="Helvetica" w:eastAsia="Times New Roman" w:hAnsi="Helvetica" w:cs="Helvetica"/>
-                <w:b/>
-                <w:bCs/>
-                <w:color w:val="333333"/>
-                <w:sz w:val="40"/>
-                <w:szCs w:val="40"/>
-                <w:lang w:eastAsia="es-ES"/>
-              </w:rPr>
-              <w:t>Entradas</w:t>
-            </w:r>
-          </w:p>
-        </w:tc>
-        <w:tc>
-          <w:tcPr>
-            <w:tcW w:w="5311" w:type="dxa"/>
-            <w:tcBorders>
-              <w:top w:val="outset" w:sz="6" w:space="0" w:color="auto"/>
-              <w:left w:val="outset" w:sz="6" w:space="0" w:color="auto"/>
-              <w:bottom w:val="outset" w:sz="6" w:space="0" w:color="auto"/>
-              <w:right w:val="outset" w:sz="6" w:space="0" w:color="auto"/>
-            </w:tcBorders>
-            <w:shd w:val="clear" w:color="auto" w:fill="FFFFFF"/>
-            <w:vAlign w:val="center"/>
-            <w:hideMark/>
-          </w:tcPr>
-          <w:p>
-            <w:pPr>
-              <w:spacing w:after="115" w:line="230" w:lineRule="atLeast"/>
-              <w:rPr>
-                <w:rFonts w:ascii="Helvetica" w:eastAsia="Times New Roman" w:hAnsi="Helvetica" w:cs="Helvetica"/>
-                <w:color w:val="333333"/>
-                <w:sz w:val="40"/>
-                <w:szCs w:val="40"/>
-                <w:lang w:eastAsia="es-ES"/>
-              </w:rPr>
-            </w:pPr>
-            <w:r>
-              <w:rPr>
-                <w:rFonts w:ascii="Helvetica" w:eastAsia="Times New Roman" w:hAnsi="Helvetica" w:cs="Helvetica"/>
-                <w:color w:val="333333"/>
-                <w:sz w:val="40"/>
-                <w:szCs w:val="40"/>
-                <w:lang w:eastAsia="es-ES"/>
-              </w:rPr>
-              <w:t>- Nombres</w:t>
-            </w:r>
-          </w:p>
-          <w:p>
-            <w:pPr>
-              <w:spacing w:after="115" w:line="230" w:lineRule="atLeast"/>
-              <w:rPr>
-                <w:rFonts w:ascii="Helvetica" w:eastAsia="Times New Roman" w:hAnsi="Helvetica" w:cs="Helvetica"/>
-                <w:color w:val="333333"/>
-                <w:sz w:val="40"/>
-                <w:szCs w:val="40"/>
-                <w:lang w:eastAsia="es-ES"/>
-              </w:rPr>
-            </w:pPr>
-            <w:r>
-              <w:rPr>
-                <w:rFonts w:ascii="Helvetica" w:eastAsia="Times New Roman" w:hAnsi="Helvetica" w:cs="Helvetica"/>
-                <w:color w:val="333333"/>
-                <w:sz w:val="40"/>
-                <w:szCs w:val="40"/>
-                <w:lang w:eastAsia="es-ES"/>
-              </w:rPr>
-              <w:t>-Apellidos</w:t>
-            </w:r>
-          </w:p>
-          <w:p>
-            <w:pPr>
-              <w:spacing w:after="115" w:line="230" w:lineRule="atLeast"/>
-              <w:rPr>
-                <w:rFonts w:ascii="Helvetica" w:eastAsia="Times New Roman" w:hAnsi="Helvetica" w:cs="Helvetica"/>
-                <w:color w:val="333333"/>
-                <w:sz w:val="40"/>
-                <w:szCs w:val="40"/>
-                <w:lang w:eastAsia="es-ES"/>
-              </w:rPr>
-            </w:pPr>
-            <w:r>
-              <w:rPr>
-                <w:rFonts w:ascii="Helvetica" w:eastAsia="Times New Roman" w:hAnsi="Helvetica" w:cs="Helvetica"/>
-                <w:color w:val="333333"/>
-                <w:sz w:val="40"/>
-                <w:szCs w:val="40"/>
-                <w:lang w:eastAsia="es-ES"/>
-              </w:rPr>
-              <w:t>-Numero de Identifiacion</w:t>
-            </w:r>
-          </w:p>
-          <w:p>
-            <w:pPr>
-              <w:spacing w:after="115" w:line="230" w:lineRule="atLeast"/>
-              <w:rPr>
-                <w:rFonts w:ascii="Helvetica" w:eastAsia="Times New Roman" w:hAnsi="Helvetica" w:cs="Helvetica"/>
-                <w:color w:val="333333"/>
-                <w:sz w:val="40"/>
-                <w:szCs w:val="40"/>
-                <w:lang w:eastAsia="es-ES"/>
-              </w:rPr>
-            </w:pPr>
-            <w:r>
-              <w:rPr>
-                <w:rFonts w:ascii="Helvetica" w:eastAsia="Times New Roman" w:hAnsi="Helvetica" w:cs="Helvetica"/>
-                <w:color w:val="333333"/>
-                <w:sz w:val="40"/>
-                <w:szCs w:val="40"/>
-                <w:lang w:eastAsia="es-ES"/>
-              </w:rPr>
-              <w:t>- Tipo de identificacion</w:t>
-            </w:r>
-          </w:p>
-          <w:p>
-            <w:pPr>
-              <w:spacing w:after="115" w:line="230" w:lineRule="atLeast"/>
-              <w:rPr>
-                <w:rFonts w:ascii="Helvetica" w:eastAsia="Times New Roman" w:hAnsi="Helvetica" w:cs="Helvetica"/>
-                <w:color w:val="333333"/>
-                <w:sz w:val="40"/>
-                <w:szCs w:val="40"/>
-                <w:lang w:eastAsia="es-ES"/>
-              </w:rPr>
-            </w:pPr>
-            <w:r>
-              <w:rPr>
-                <w:rFonts w:ascii="Helvetica" w:eastAsia="Times New Roman" w:hAnsi="Helvetica" w:cs="Helvetica"/>
-                <w:color w:val="333333"/>
-                <w:sz w:val="40"/>
-                <w:szCs w:val="40"/>
-                <w:lang w:eastAsia="es-ES"/>
-              </w:rPr>
-              <w:t>- Rol al que pertence </w:t>
-            </w:r>
-          </w:p>
-          <w:p>
-            <w:pPr>
-              <w:spacing w:after="115" w:line="230" w:lineRule="atLeast"/>
-              <w:rPr>
-                <w:rFonts w:ascii="Helvetica" w:eastAsia="Times New Roman" w:hAnsi="Helvetica" w:cs="Helvetica"/>
-                <w:color w:val="333333"/>
-                <w:sz w:val="40"/>
-                <w:szCs w:val="40"/>
-                <w:lang w:eastAsia="es-ES"/>
-              </w:rPr>
-            </w:pPr>
-            <w:r>
-              <w:rPr>
-                <w:rFonts w:ascii="Helvetica" w:eastAsia="Times New Roman" w:hAnsi="Helvetica" w:cs="Helvetica"/>
-                <w:color w:val="333333"/>
-                <w:sz w:val="40"/>
-                <w:szCs w:val="40"/>
-                <w:lang w:eastAsia="es-ES"/>
-              </w:rPr>
-              <w:t>- usuario asignado</w:t>
-            </w:r>
-          </w:p>
-          <w:p>
-            <w:pPr>
-              <w:spacing w:after="115" w:line="230" w:lineRule="atLeast"/>
-              <w:rPr>
-                <w:rFonts w:ascii="Helvetica" w:eastAsia="Times New Roman" w:hAnsi="Helvetica" w:cs="Helvetica"/>
-                <w:color w:val="333333"/>
-                <w:sz w:val="40"/>
-                <w:szCs w:val="40"/>
-                <w:lang w:eastAsia="es-ES"/>
-              </w:rPr>
-            </w:pPr>
-            <w:r>
-              <w:rPr>
-                <w:rFonts w:ascii="Helvetica" w:eastAsia="Times New Roman" w:hAnsi="Helvetica" w:cs="Helvetica"/>
-                <w:color w:val="333333"/>
-                <w:sz w:val="40"/>
-                <w:szCs w:val="40"/>
-                <w:lang w:eastAsia="es-ES"/>
-              </w:rPr>
-              <w:t>- password</w:t>
-            </w:r>
-          </w:p>
-          <w:p>
-            <w:pPr>
-              <w:spacing w:after="115" w:line="230" w:lineRule="atLeast"/>
-              <w:rPr>
-                <w:rFonts w:ascii="Helvetica" w:eastAsia="Times New Roman" w:hAnsi="Helvetica" w:cs="Helvetica"/>
-                <w:color w:val="333333"/>
-                <w:sz w:val="40"/>
-                <w:szCs w:val="40"/>
-                <w:lang w:eastAsia="es-ES"/>
-              </w:rPr>
-            </w:pPr>
-            <w:r>
-              <w:rPr>
-                <w:rFonts w:ascii="Helvetica" w:eastAsia="Times New Roman" w:hAnsi="Helvetica" w:cs="Helvetica"/>
-                <w:color w:val="333333"/>
-                <w:sz w:val="40"/>
-                <w:szCs w:val="40"/>
-                <w:lang w:eastAsia="es-ES"/>
-              </w:rPr>
-              <w:t>- correo electronico</w:t>
-            </w:r>
-          </w:p>
-          <w:p>
-            <w:pPr>
-              <w:spacing w:after="115" w:line="230" w:lineRule="atLeast"/>
-              <w:rPr>
-                <w:rFonts w:ascii="Helvetica" w:eastAsia="Times New Roman" w:hAnsi="Helvetica" w:cs="Helvetica"/>
-                <w:color w:val="333333"/>
-                <w:sz w:val="40"/>
-                <w:szCs w:val="40"/>
-                <w:lang w:eastAsia="es-ES"/>
-              </w:rPr>
-            </w:pPr>
-            <w:r>
-              <w:rPr>
-                <w:rFonts w:ascii="Helvetica" w:eastAsia="Times New Roman" w:hAnsi="Helvetica" w:cs="Helvetica"/>
-                <w:color w:val="333333"/>
-                <w:sz w:val="40"/>
-                <w:szCs w:val="40"/>
-                <w:lang w:eastAsia="es-ES"/>
-              </w:rPr>
-              <w:t> </w:t>
-            </w:r>
-          </w:p>
-        </w:tc>
-      </w:tr>
-      <w:tr>
-        <w:tc>
-          <w:tcPr>
-            <w:tcW w:w="0" w:type="auto"/>
-            <w:tcBorders>
-              <w:top w:val="outset" w:sz="6" w:space="0" w:color="auto"/>
-              <w:left w:val="outset" w:sz="6" w:space="0" w:color="auto"/>
-              <w:bottom w:val="outset" w:sz="6" w:space="0" w:color="auto"/>
-              <w:right w:val="outset" w:sz="6" w:space="0" w:color="auto"/>
-            </w:tcBorders>
-            <w:shd w:val="clear" w:color="auto" w:fill="FFFFFF"/>
-            <w:vAlign w:val="center"/>
-            <w:hideMark/>
-          </w:tcPr>
-          <w:p>
-            <w:pPr>
-              <w:spacing w:after="115" w:line="230" w:lineRule="atLeast"/>
-              <w:rPr>
-                <w:rFonts w:ascii="Helvetica" w:eastAsia="Times New Roman" w:hAnsi="Helvetica" w:cs="Helvetica"/>
-                <w:color w:val="333333"/>
-                <w:sz w:val="40"/>
-                <w:szCs w:val="40"/>
-                <w:lang w:eastAsia="es-ES"/>
-              </w:rPr>
-            </w:pPr>
-            <w:r>
-              <w:rPr>
-                <w:rFonts w:ascii="Helvetica" w:eastAsia="Times New Roman" w:hAnsi="Helvetica" w:cs="Helvetica"/>
-                <w:b/>
-                <w:bCs/>
-                <w:color w:val="333333"/>
-                <w:sz w:val="40"/>
-                <w:szCs w:val="40"/>
-                <w:lang w:eastAsia="es-ES"/>
-              </w:rPr>
-              <w:t>Salidas</w:t>
-            </w:r>
-          </w:p>
-        </w:tc>
-        <w:tc>
-          <w:tcPr>
-            <w:tcW w:w="5311" w:type="dxa"/>
-            <w:tcBorders>
-              <w:top w:val="outset" w:sz="6" w:space="0" w:color="auto"/>
-              <w:left w:val="outset" w:sz="6" w:space="0" w:color="auto"/>
-              <w:bottom w:val="outset" w:sz="6" w:space="0" w:color="auto"/>
-              <w:right w:val="outset" w:sz="6" w:space="0" w:color="auto"/>
-            </w:tcBorders>
-            <w:shd w:val="clear" w:color="auto" w:fill="FFFFFF"/>
-            <w:vAlign w:val="center"/>
-            <w:hideMark/>
-          </w:tcPr>
-          <w:p>
-            <w:pPr>
-              <w:spacing w:after="115" w:line="230" w:lineRule="atLeast"/>
-              <w:rPr>
-                <w:rFonts w:ascii="Helvetica" w:eastAsia="Times New Roman" w:hAnsi="Helvetica" w:cs="Helvetica"/>
-                <w:color w:val="333333"/>
-                <w:sz w:val="40"/>
-                <w:szCs w:val="40"/>
-                <w:lang w:eastAsia="es-ES"/>
-              </w:rPr>
-            </w:pPr>
-            <w:r>
-              <w:rPr>
-                <w:rFonts w:ascii="Helvetica" w:eastAsia="Times New Roman" w:hAnsi="Helvetica" w:cs="Helvetica"/>
-                <w:color w:val="333333"/>
-                <w:sz w:val="40"/>
-                <w:szCs w:val="40"/>
-                <w:lang w:eastAsia="es-ES"/>
-              </w:rPr>
-              <w:t> N/A</w:t>
-            </w:r>
-          </w:p>
-        </w:tc>
-      </w:tr>
-    </w:tbl>
-    <w:p>
-      <w:pPr>
         <w:rPr>
           <w:sz w:val="40"/>
           <w:szCs w:val="40"/>
         </w:rPr>
       </w:pPr>
-    </w:p>
-    <w:p>
-      <w:pPr>
-        <w:rPr>
-          <w:sz w:val="40"/>
-          <w:szCs w:val="40"/>
-        </w:rPr>
-      </w:pPr>
-    </w:p>
-    <w:p>
-      <w:pPr>
-        <w:rPr>
-          <w:sz w:val="40"/>
-          <w:szCs w:val="40"/>
-        </w:rPr>
-      </w:pPr>
-    </w:p>
-    <w:p>
-      <w:pPr>
-        <w:rPr>
-          <w:sz w:val="40"/>
-          <w:szCs w:val="40"/>
-        </w:rPr>
-      </w:pPr>
-    </w:p>
-    <w:p>
-      <w:pPr>
-        <w:rPr>
-          <w:sz w:val="40"/>
-          <w:szCs w:val="40"/>
-        </w:rPr>
-      </w:pPr>
-    </w:p>
-    <w:p>
-      <w:pPr>
-        <w:rPr>
-          <w:sz w:val="40"/>
-          <w:szCs w:val="40"/>
-        </w:rPr>
-      </w:pPr>
-    </w:p>
-    <w:p>
-      <w:pPr>
-        <w:rPr>
-          <w:sz w:val="40"/>
-          <w:szCs w:val="40"/>
-        </w:rPr>
-      </w:pPr>
-    </w:p>
-    <w:p>
-      <w:pPr>
-        <w:rPr>
-          <w:sz w:val="40"/>
-          <w:szCs w:val="40"/>
-        </w:rPr>
-      </w:pPr>
+      <w:bookmarkStart w:id="0" w:name="_GoBack"/>
+      <w:bookmarkEnd w:id="0"/>
     </w:p>
     <w:tbl>
       <w:tblPr>
@@ -1495,37 +257,7 @@
                 <w:szCs w:val="40"/>
                 <w:lang w:eastAsia="es-ES"/>
               </w:rPr>
-              <w:t>-</w:t>
-            </w:r>
-            <w:r>
-              <w:rPr>
-                <w:rFonts w:ascii="Helvetica" w:eastAsia="Times New Roman" w:hAnsi="Helvetica" w:cs="Helvetica"/>
-                <w:color w:val="333333"/>
-                <w:sz w:val="40"/>
-                <w:szCs w:val="40"/>
-                <w:lang w:eastAsia="es-ES"/>
-              </w:rPr>
-              <w:t>Número</w:t>
-            </w:r>
-            <w:r>
-              <w:rPr>
-                <w:rFonts w:ascii="Helvetica" w:eastAsia="Times New Roman" w:hAnsi="Helvetica" w:cs="Helvetica"/>
-                <w:color w:val="333333"/>
-                <w:sz w:val="40"/>
-                <w:szCs w:val="40"/>
-                <w:lang w:eastAsia="es-ES"/>
-              </w:rPr>
-              <w:t xml:space="preserve"> de </w:t>
-            </w:r>
-            <w:r>
-              <w:rPr>
-                <w:rFonts w:ascii="Helvetica" w:eastAsia="Times New Roman" w:hAnsi="Helvetica" w:cs="Helvetica"/>
-                <w:color w:val="333333"/>
-                <w:sz w:val="40"/>
-                <w:szCs w:val="40"/>
-                <w:lang w:eastAsia="es-ES"/>
-              </w:rPr>
-              <w:t>Identificación</w:t>
+              <w:t>-Número de Identificación</w:t>
             </w:r>
           </w:p>
           <w:p>
@@ -1547,17 +279,7 @@
                 <w:szCs w:val="40"/>
                 <w:lang w:eastAsia="es-ES"/>
               </w:rPr>
-              <w:t xml:space="preserve">- Tipo de </w:t>
-            </w:r>
-            <w:r>
-              <w:rPr>
-                <w:rFonts w:ascii="Helvetica" w:eastAsia="Times New Roman" w:hAnsi="Helvetica" w:cs="Helvetica"/>
-                <w:color w:val="333333"/>
-                <w:sz w:val="40"/>
-                <w:szCs w:val="40"/>
-                <w:lang w:eastAsia="es-ES"/>
-              </w:rPr>
-              <w:t>identificación</w:t>
+              <w:t>- Tipo de identificación</w:t>
             </w:r>
           </w:p>
           <w:p>
@@ -1579,27 +301,7 @@
                 <w:szCs w:val="40"/>
                 <w:lang w:eastAsia="es-ES"/>
               </w:rPr>
-              <w:t xml:space="preserve">- Rol al que </w:t>
-            </w:r>
-            <w:r>
-              <w:rPr>
-                <w:rFonts w:ascii="Helvetica" w:eastAsia="Times New Roman" w:hAnsi="Helvetica" w:cs="Helvetica"/>
-                <w:color w:val="333333"/>
-                <w:sz w:val="40"/>
-                <w:szCs w:val="40"/>
-                <w:lang w:eastAsia="es-ES"/>
-              </w:rPr>
-              <w:t>pertenece</w:t>
-            </w:r>
-            <w:r>
-              <w:rPr>
-                <w:rFonts w:ascii="Helvetica" w:eastAsia="Times New Roman" w:hAnsi="Helvetica" w:cs="Helvetica"/>
-                <w:color w:val="333333"/>
-                <w:sz w:val="40"/>
-                <w:szCs w:val="40"/>
-                <w:lang w:eastAsia="es-ES"/>
-              </w:rPr>
-              <w:t> </w:t>
+              <w:t>- Rol al que pertenece </w:t>
             </w:r>
           </w:p>
           <w:p>
@@ -2014,27 +716,7 @@
                 <w:szCs w:val="40"/>
                 <w:lang w:eastAsia="es-ES"/>
               </w:rPr>
-              <w:t>-</w:t>
-            </w:r>
-            <w:r>
-              <w:rPr>
-                <w:rFonts w:ascii="Helvetica" w:eastAsia="Times New Roman" w:hAnsi="Helvetica" w:cs="Helvetica"/>
-                <w:color w:val="333333"/>
-                <w:sz w:val="40"/>
-                <w:szCs w:val="40"/>
-                <w:lang w:eastAsia="es-ES"/>
-              </w:rPr>
-              <w:t>Número</w:t>
-            </w:r>
-            <w:r>
-              <w:rPr>
-                <w:rFonts w:ascii="Helvetica" w:eastAsia="Times New Roman" w:hAnsi="Helvetica" w:cs="Helvetica"/>
-                <w:color w:val="333333"/>
-                <w:sz w:val="40"/>
-                <w:szCs w:val="40"/>
-                <w:lang w:eastAsia="es-ES"/>
-              </w:rPr>
-              <w:t xml:space="preserve"> de </w:t>
+              <w:t xml:space="preserve">-Número de </w:t>
             </w:r>
             <w:r>
               <w:rPr>
@@ -2076,17 +758,7 @@
                 <w:szCs w:val="40"/>
                 <w:lang w:eastAsia="es-ES"/>
               </w:rPr>
-              <w:t xml:space="preserve">- Tipo de </w:t>
-            </w:r>
-            <w:r>
-              <w:rPr>
-                <w:rFonts w:ascii="Helvetica" w:eastAsia="Times New Roman" w:hAnsi="Helvetica" w:cs="Helvetica"/>
-                <w:color w:val="333333"/>
-                <w:sz w:val="40"/>
-                <w:szCs w:val="40"/>
-                <w:lang w:eastAsia="es-ES"/>
-              </w:rPr>
-              <w:t>identificación</w:t>
+              <w:t>- Tipo de identificación</w:t>
             </w:r>
           </w:p>
           <w:p>
@@ -2108,27 +780,7 @@
                 <w:szCs w:val="40"/>
                 <w:lang w:eastAsia="es-ES"/>
               </w:rPr>
-              <w:t xml:space="preserve">- Rol al que </w:t>
-            </w:r>
-            <w:r>
-              <w:rPr>
-                <w:rFonts w:ascii="Helvetica" w:eastAsia="Times New Roman" w:hAnsi="Helvetica" w:cs="Helvetica"/>
-                <w:color w:val="333333"/>
-                <w:sz w:val="40"/>
-                <w:szCs w:val="40"/>
-                <w:lang w:eastAsia="es-ES"/>
-              </w:rPr>
-              <w:t>pertenece</w:t>
-            </w:r>
-            <w:r>
-              <w:rPr>
-                <w:rFonts w:ascii="Helvetica" w:eastAsia="Times New Roman" w:hAnsi="Helvetica" w:cs="Helvetica"/>
-                <w:color w:val="333333"/>
-                <w:sz w:val="40"/>
-                <w:szCs w:val="40"/>
-                <w:lang w:eastAsia="es-ES"/>
-              </w:rPr>
-              <w:t> </w:t>
+              <w:t>- Rol al que pertenece </w:t>
             </w:r>
           </w:p>
           <w:p>
@@ -2493,37 +1145,7 @@
                 <w:szCs w:val="40"/>
                 <w:lang w:eastAsia="es-ES"/>
               </w:rPr>
-              <w:t>-</w:t>
-            </w:r>
-            <w:r>
-              <w:rPr>
-                <w:rFonts w:ascii="Helvetica" w:eastAsia="Times New Roman" w:hAnsi="Helvetica" w:cs="Helvetica"/>
-                <w:color w:val="333333"/>
-                <w:sz w:val="40"/>
-                <w:szCs w:val="40"/>
-                <w:lang w:eastAsia="es-ES"/>
-              </w:rPr>
-              <w:t>Número</w:t>
-            </w:r>
-            <w:r>
-              <w:rPr>
-                <w:rFonts w:ascii="Helvetica" w:eastAsia="Times New Roman" w:hAnsi="Helvetica" w:cs="Helvetica"/>
-                <w:color w:val="333333"/>
-                <w:sz w:val="40"/>
-                <w:szCs w:val="40"/>
-                <w:lang w:eastAsia="es-ES"/>
-              </w:rPr>
-              <w:t xml:space="preserve"> de </w:t>
-            </w:r>
-            <w:r>
-              <w:rPr>
-                <w:rFonts w:ascii="Helvetica" w:eastAsia="Times New Roman" w:hAnsi="Helvetica" w:cs="Helvetica"/>
-                <w:color w:val="333333"/>
-                <w:sz w:val="40"/>
-                <w:szCs w:val="40"/>
-                <w:lang w:eastAsia="es-ES"/>
-              </w:rPr>
-              <w:t>Identificación</w:t>
+              <w:t>-Número de Identificación</w:t>
             </w:r>
           </w:p>
           <w:p>
@@ -2545,17 +1167,7 @@
                 <w:szCs w:val="40"/>
                 <w:lang w:eastAsia="es-ES"/>
               </w:rPr>
-              <w:t xml:space="preserve">- Tipo de </w:t>
-            </w:r>
-            <w:r>
-              <w:rPr>
-                <w:rFonts w:ascii="Helvetica" w:eastAsia="Times New Roman" w:hAnsi="Helvetica" w:cs="Helvetica"/>
-                <w:color w:val="333333"/>
-                <w:sz w:val="40"/>
-                <w:szCs w:val="40"/>
-                <w:lang w:eastAsia="es-ES"/>
-              </w:rPr>
-              <w:t>identificación</w:t>
+              <w:t>- Tipo de identificación</w:t>
             </w:r>
           </w:p>
           <w:p>
@@ -2577,27 +1189,7 @@
                 <w:szCs w:val="40"/>
                 <w:lang w:eastAsia="es-ES"/>
               </w:rPr>
-              <w:t xml:space="preserve">- Rol al que </w:t>
-            </w:r>
-            <w:r>
-              <w:rPr>
-                <w:rFonts w:ascii="Helvetica" w:eastAsia="Times New Roman" w:hAnsi="Helvetica" w:cs="Helvetica"/>
-                <w:color w:val="333333"/>
-                <w:sz w:val="40"/>
-                <w:szCs w:val="40"/>
-                <w:lang w:eastAsia="es-ES"/>
-              </w:rPr>
-              <w:t>pertenece</w:t>
-            </w:r>
-            <w:r>
-              <w:rPr>
-                <w:rFonts w:ascii="Helvetica" w:eastAsia="Times New Roman" w:hAnsi="Helvetica" w:cs="Helvetica"/>
-                <w:color w:val="333333"/>
-                <w:sz w:val="40"/>
-                <w:szCs w:val="40"/>
-                <w:lang w:eastAsia="es-ES"/>
-              </w:rPr>
-              <w:t> </w:t>
+              <w:t>- Rol al que pertenece </w:t>
             </w:r>
           </w:p>
           <w:p>
@@ -2979,37 +1571,7 @@
                 <w:szCs w:val="40"/>
                 <w:lang w:eastAsia="es-ES"/>
               </w:rPr>
-              <w:t>-</w:t>
-            </w:r>
-            <w:r>
-              <w:rPr>
-                <w:rFonts w:ascii="Helvetica" w:eastAsia="Times New Roman" w:hAnsi="Helvetica" w:cs="Helvetica"/>
-                <w:color w:val="333333"/>
-                <w:sz w:val="40"/>
-                <w:szCs w:val="40"/>
-                <w:lang w:eastAsia="es-ES"/>
-              </w:rPr>
-              <w:t>Número</w:t>
-            </w:r>
-            <w:r>
-              <w:rPr>
-                <w:rFonts w:ascii="Helvetica" w:eastAsia="Times New Roman" w:hAnsi="Helvetica" w:cs="Helvetica"/>
-                <w:color w:val="333333"/>
-                <w:sz w:val="40"/>
-                <w:szCs w:val="40"/>
-                <w:lang w:eastAsia="es-ES"/>
-              </w:rPr>
-              <w:t xml:space="preserve"> de </w:t>
-            </w:r>
-            <w:r>
-              <w:rPr>
-                <w:rFonts w:ascii="Helvetica" w:eastAsia="Times New Roman" w:hAnsi="Helvetica" w:cs="Helvetica"/>
-                <w:color w:val="333333"/>
-                <w:sz w:val="40"/>
-                <w:szCs w:val="40"/>
-                <w:lang w:eastAsia="es-ES"/>
-              </w:rPr>
-              <w:t>Identificación</w:t>
+              <w:t>-Número de Identificación</w:t>
             </w:r>
           </w:p>
           <w:p>
@@ -3031,17 +1593,7 @@
                 <w:szCs w:val="40"/>
                 <w:lang w:eastAsia="es-ES"/>
               </w:rPr>
-              <w:t xml:space="preserve">- Tipo de </w:t>
-            </w:r>
-            <w:r>
-              <w:rPr>
-                <w:rFonts w:ascii="Helvetica" w:eastAsia="Times New Roman" w:hAnsi="Helvetica" w:cs="Helvetica"/>
-                <w:color w:val="333333"/>
-                <w:sz w:val="40"/>
-                <w:szCs w:val="40"/>
-                <w:lang w:eastAsia="es-ES"/>
-              </w:rPr>
-              <w:t>identificación</w:t>
+              <w:t>- Tipo de identificación</w:t>
             </w:r>
           </w:p>
           <w:p>
@@ -3063,27 +1615,7 @@
                 <w:szCs w:val="40"/>
                 <w:lang w:eastAsia="es-ES"/>
               </w:rPr>
-              <w:t xml:space="preserve">- Rol al que </w:t>
-            </w:r>
-            <w:r>
-              <w:rPr>
-                <w:rFonts w:ascii="Helvetica" w:eastAsia="Times New Roman" w:hAnsi="Helvetica" w:cs="Helvetica"/>
-                <w:color w:val="333333"/>
-                <w:sz w:val="40"/>
-                <w:szCs w:val="40"/>
-                <w:lang w:eastAsia="es-ES"/>
-              </w:rPr>
-              <w:t>pertenece</w:t>
-            </w:r>
-            <w:r>
-              <w:rPr>
-                <w:rFonts w:ascii="Helvetica" w:eastAsia="Times New Roman" w:hAnsi="Helvetica" w:cs="Helvetica"/>
-                <w:color w:val="333333"/>
-                <w:sz w:val="40"/>
-                <w:szCs w:val="40"/>
-                <w:lang w:eastAsia="es-ES"/>
-              </w:rPr>
-              <w:t> </w:t>
+              <w:t>- Rol al que pertenece </w:t>
             </w:r>
           </w:p>
           <w:p>
@@ -3182,8 +1714,6 @@
               </w:rPr>
               <w:t>-evaluaciones para definir sus conocimientos</w:t>
             </w:r>
-            <w:bookmarkStart w:id="0" w:name="_GoBack"/>
-            <w:bookmarkEnd w:id="0"/>
           </w:p>
         </w:tc>
       </w:tr>
